--- a/SimTraffic/Informe de Práctica.docx
+++ b/SimTraffic/Informe de Práctica.docx
@@ -74,10 +74,30 @@
     </w:p>
     <w:p>
       <w:pPr>
+        <w:rPr>
+          <w:lang w:val="es-EC"/>
+        </w:rPr>
+      </w:pPr>
+      <w:r>
+        <w:rPr>
+          <w:lang w:val="es-EC"/>
+        </w:rPr>
+        <w:t>Utilizar Matplot y Plotly para realizar las graficas.</w:t>
+      </w:r>
+    </w:p>
+    <w:p>
+      <w:pPr>
+        <w:rPr>
+          <w:lang w:val="es-EC"/>
+        </w:rPr>
+      </w:pPr>
+    </w:p>
+    <w:p>
+      <w:pPr>
         <w:pStyle w:val="ListParagraph"/>
         <w:numPr>
           <w:ilvl w:val="0"/>
-          <w:numId w:val="3"/>
+          <w:numId w:val="5"/>
         </w:numPr>
         <w:rPr>
           <w:lang w:val="es-EC"/>
@@ -87,52 +107,23 @@
         <w:rPr>
           <w:lang w:val="es-EC"/>
         </w:rPr>
-        <w:t xml:space="preserve">El juego de la vida no es un juego común, se trata de un algoritmo que trata de simular el comportamiento celular de un organismo vivo basandose en su forma y patrón multiplicativo </w:t>
-      </w:r>
-      <w:r>
-        <w:rPr>
-          <w:lang w:val="es-EC"/>
-        </w:rPr>
-        <w:fldChar w:fldCharType="begin" w:fldLock="1"/>
-      </w:r>
-      <w:r>
-        <w:rPr>
-          <w:lang w:val="es-EC"/>
-        </w:rPr>
-        <w:instrText>ADDIN CSL_CITATION {"citationItems":[{"id":"ITEM-1","itemData":{"author":[{"dropping-particle":"","family":"Conway","given":"John","non-dropping-particle":"","parse-names":false,"suffix":""}],"id":"ITEM-1","issued":{"date-parts":[["0"]]},"title":"John Conway's Game of Life","type":"article-journal"},"uris":["http://www.mendeley.com/documents/?uuid=63f19596-0639-45ca-be3c-90a85195e998"]}],"mendeley":{"formattedCitation":"(Conway, n.d.)","plainTextFormattedCitation":"(Conway, n.d.)"},"properties":{"noteIndex":0},"schema":"https://github.com/citation-style-language/schema/raw/master/csl-citation.json"}</w:instrText>
-      </w:r>
-      <w:r>
-        <w:rPr>
-          <w:lang w:val="es-EC"/>
-        </w:rPr>
-        <w:fldChar w:fldCharType="separate"/>
-      </w:r>
-      <w:r>
-        <w:rPr>
-          <w:noProof/>
-          <w:lang w:val="es-EC"/>
-        </w:rPr>
-        <w:t>(Conway, n.d.)</w:t>
-      </w:r>
-      <w:r>
-        <w:rPr>
-          <w:lang w:val="es-EC"/>
-        </w:rPr>
-        <w:fldChar w:fldCharType="end"/>
-      </w:r>
-      <w:r>
-        <w:rPr>
-          <w:lang w:val="es-EC"/>
-        </w:rPr>
-        <w:t>.</w:t>
-      </w:r>
+        <w:t>Con los datos de Fifa, organizar a los jugadores de acuerdo al peso en las siguientes escalas y generar un cuadro tipo PIE</w:t>
+      </w:r>
+    </w:p>
+    <w:p>
+      <w:pPr>
+        <w:pStyle w:val="ListParagraph"/>
+        <w:rPr>
+          <w:lang w:val="es-EC"/>
+        </w:rPr>
+      </w:pPr>
     </w:p>
     <w:p>
       <w:pPr>
         <w:pStyle w:val="ListParagraph"/>
         <w:numPr>
           <w:ilvl w:val="0"/>
-          <w:numId w:val="3"/>
+          <w:numId w:val="6"/>
         </w:numPr>
         <w:rPr>
           <w:lang w:val="es-EC"/>
@@ -142,67 +133,7 @@
         <w:rPr>
           <w:lang w:val="es-EC"/>
         </w:rPr>
-        <w:t>El juego consta de 3 reglas principales</w:t>
-      </w:r>
-      <w:r>
-        <w:rPr>
-          <w:lang w:val="es-ES"/>
-        </w:rPr>
-        <w:t>:</w:t>
-      </w:r>
-    </w:p>
-    <w:p>
-      <w:pPr>
-        <w:pStyle w:val="ListParagraph"/>
-        <w:numPr>
-          <w:ilvl w:val="1"/>
-          <w:numId w:val="3"/>
-        </w:numPr>
-        <w:rPr>
-          <w:lang w:val="es-EC"/>
-        </w:rPr>
-      </w:pPr>
-      <w:r>
-        <w:rPr>
-          <w:lang w:val="es-ES"/>
-        </w:rPr>
-        <w:t>La celda con 1 o sin vecinos muere.</w:t>
-      </w:r>
-    </w:p>
-    <w:p>
-      <w:pPr>
-        <w:pStyle w:val="ListParagraph"/>
-        <w:numPr>
-          <w:ilvl w:val="1"/>
-          <w:numId w:val="3"/>
-        </w:numPr>
-        <w:rPr>
-          <w:lang w:val="es-EC"/>
-        </w:rPr>
-      </w:pPr>
-      <w:r>
-        <w:rPr>
-          <w:lang w:val="es-EC"/>
-        </w:rPr>
-        <w:t>La  celda con 4 o más vecinos muere.</w:t>
-      </w:r>
-    </w:p>
-    <w:p>
-      <w:pPr>
-        <w:pStyle w:val="ListParagraph"/>
-        <w:numPr>
-          <w:ilvl w:val="1"/>
-          <w:numId w:val="3"/>
-        </w:numPr>
-        <w:rPr>
-          <w:lang w:val="es-EC"/>
-        </w:rPr>
-      </w:pPr>
-      <w:r>
-        <w:rPr>
-          <w:lang w:val="es-EC"/>
-        </w:rPr>
-        <w:t>La celda con 2 o 3 vecinos sobrevive.</w:t>
+        <w:t>Debajo 125 Lbs.</w:t>
       </w:r>
     </w:p>
     <w:p>
@@ -210,7 +141,7 @@
         <w:pStyle w:val="ListParagraph"/>
         <w:numPr>
           <w:ilvl w:val="0"/>
-          <w:numId w:val="4"/>
+          <w:numId w:val="6"/>
         </w:numPr>
         <w:rPr>
           <w:lang w:val="es-EC"/>
@@ -220,103 +151,386 @@
         <w:rPr>
           <w:lang w:val="es-EC"/>
         </w:rPr>
-        <w:t>Además, la celda vacía que tenga 3 vecinos, se llena.</w:t>
-      </w:r>
-    </w:p>
-    <w:p>
-      <w:pPr>
-        <w:rPr>
-          <w:lang w:val="es-EC"/>
-        </w:rPr>
-      </w:pPr>
-    </w:p>
-    <w:p>
-      <w:pPr>
-        <w:pStyle w:val="Standard"/>
-        <w:jc w:val="both"/>
-        <w:rPr>
-          <w:rFonts w:ascii="Palatino" w:hAnsi="Palatino"/>
-          <w:u w:val="single"/>
-        </w:rPr>
-      </w:pPr>
-      <w:r>
-        <w:rPr>
-          <w:rFonts w:ascii="Palatino" w:hAnsi="Palatino"/>
-          <w:u w:val="single"/>
-        </w:rPr>
-        <w:t>Desarrollo</w:t>
-      </w:r>
-      <w:r>
-        <w:rPr>
-          <w:rFonts w:ascii="Palatino" w:hAnsi="Palatino"/>
-          <w:u w:val="single"/>
-        </w:rPr>
-        <w:t>:</w:t>
-      </w:r>
-    </w:p>
-    <w:p>
-      <w:pPr>
-        <w:rPr>
-          <w:lang w:val="es-EC"/>
-        </w:rPr>
-      </w:pPr>
+        <w:t>125-150</w:t>
+      </w:r>
     </w:p>
     <w:p>
       <w:pPr>
         <w:pStyle w:val="ListParagraph"/>
         <w:numPr>
           <w:ilvl w:val="0"/>
-          <w:numId w:val="4"/>
+          <w:numId w:val="6"/>
         </w:numPr>
         <w:rPr>
-          <w:b/>
-          <w:bCs/>
-          <w:lang w:val="es-EC"/>
-        </w:rPr>
-      </w:pPr>
-      <w:r>
-        <w:rPr>
-          <w:lang w:val="es-EC"/>
-        </w:rPr>
-        <w:t>En primer lugar se decidió probar los siguientes patrones</w:t>
-      </w:r>
-      <w:r>
-        <w:rPr>
-          <w:lang w:val="es-ES"/>
-        </w:rPr>
-        <w:t>:</w:t>
+          <w:lang w:val="es-EC"/>
+        </w:rPr>
+      </w:pPr>
+      <w:r>
+        <w:rPr>
+          <w:lang w:val="es-EC"/>
+        </w:rPr>
+        <w:t>150-175</w:t>
       </w:r>
     </w:p>
     <w:p>
       <w:pPr>
         <w:pStyle w:val="ListParagraph"/>
-        <w:rPr>
-          <w:b/>
-          <w:bCs/>
-          <w:lang w:val="es-EC"/>
-        </w:rPr>
-      </w:pPr>
-    </w:p>
-    <w:p>
-      <w:pPr>
+        <w:numPr>
+          <w:ilvl w:val="0"/>
+          <w:numId w:val="6"/>
+        </w:numPr>
+        <w:rPr>
+          <w:lang w:val="es-EC"/>
+        </w:rPr>
+      </w:pPr>
+      <w:r>
+        <w:rPr>
+          <w:lang w:val="es-EC"/>
+        </w:rPr>
+        <w:t>175 o superior</w:t>
+      </w:r>
+    </w:p>
+    <w:p>
+      <w:pPr>
+        <w:ind w:left="720"/>
+        <w:rPr>
+          <w:lang w:val="es-EC"/>
+        </w:rPr>
+      </w:pPr>
+    </w:p>
+    <w:p>
+      <w:pPr>
+        <w:pStyle w:val="ListParagraph"/>
+        <w:numPr>
+          <w:ilvl w:val="0"/>
+          <w:numId w:val="5"/>
+        </w:numPr>
+        <w:rPr>
+          <w:lang w:val="es-EC"/>
+        </w:rPr>
+      </w:pPr>
+      <w:r>
+        <w:rPr>
+          <w:lang w:val="es-EC"/>
+        </w:rPr>
+        <w:t>Generar un grafico de barras (histograma) de acuerdo a su habilidad (Overall) en base a los siguientes segmentos contando el número de jugadores</w:t>
+      </w:r>
+    </w:p>
+    <w:p>
+      <w:pPr>
+        <w:pStyle w:val="ListParagraph"/>
+        <w:rPr>
+          <w:lang w:val="es-EC"/>
+        </w:rPr>
+      </w:pPr>
+    </w:p>
+    <w:p>
+      <w:pPr>
+        <w:pStyle w:val="ListParagraph"/>
+        <w:numPr>
+          <w:ilvl w:val="0"/>
+          <w:numId w:val="7"/>
+        </w:numPr>
+        <w:rPr>
+          <w:lang w:val="es-EC"/>
+        </w:rPr>
+      </w:pPr>
+      <w:r>
+        <w:rPr>
+          <w:lang w:val="es-EC"/>
+        </w:rPr>
+        <w:t>40</w:t>
+      </w:r>
+    </w:p>
+    <w:p>
+      <w:pPr>
+        <w:pStyle w:val="ListParagraph"/>
+        <w:numPr>
+          <w:ilvl w:val="0"/>
+          <w:numId w:val="7"/>
+        </w:numPr>
+        <w:rPr>
+          <w:lang w:val="es-EC"/>
+        </w:rPr>
+      </w:pPr>
+      <w:r>
+        <w:rPr>
+          <w:lang w:val="es-EC"/>
+        </w:rPr>
+        <w:t>50</w:t>
+      </w:r>
+    </w:p>
+    <w:p>
+      <w:pPr>
+        <w:pStyle w:val="ListParagraph"/>
+        <w:numPr>
+          <w:ilvl w:val="0"/>
+          <w:numId w:val="7"/>
+        </w:numPr>
+        <w:rPr>
+          <w:lang w:val="es-EC"/>
+        </w:rPr>
+      </w:pPr>
+      <w:r>
+        <w:rPr>
+          <w:lang w:val="es-EC"/>
+        </w:rPr>
+        <w:t>60</w:t>
+      </w:r>
+    </w:p>
+    <w:p>
+      <w:pPr>
+        <w:pStyle w:val="ListParagraph"/>
+        <w:numPr>
+          <w:ilvl w:val="0"/>
+          <w:numId w:val="7"/>
+        </w:numPr>
+        <w:rPr>
+          <w:lang w:val="es-EC"/>
+        </w:rPr>
+      </w:pPr>
+      <w:r>
+        <w:rPr>
+          <w:lang w:val="es-EC"/>
+        </w:rPr>
+        <w:t>70</w:t>
+      </w:r>
+    </w:p>
+    <w:p>
+      <w:pPr>
+        <w:pStyle w:val="ListParagraph"/>
+        <w:numPr>
+          <w:ilvl w:val="0"/>
+          <w:numId w:val="7"/>
+        </w:numPr>
+        <w:rPr>
+          <w:lang w:val="es-EC"/>
+        </w:rPr>
+      </w:pPr>
+      <w:r>
+        <w:rPr>
+          <w:lang w:val="es-EC"/>
+        </w:rPr>
+        <w:t>80</w:t>
+      </w:r>
+    </w:p>
+    <w:p>
+      <w:pPr>
+        <w:pStyle w:val="ListParagraph"/>
+        <w:numPr>
+          <w:ilvl w:val="0"/>
+          <w:numId w:val="7"/>
+        </w:numPr>
+        <w:rPr>
+          <w:lang w:val="es-EC"/>
+        </w:rPr>
+      </w:pPr>
+      <w:r>
+        <w:rPr>
+          <w:lang w:val="es-EC"/>
+        </w:rPr>
+        <w:t>90</w:t>
+      </w:r>
+    </w:p>
+    <w:p>
+      <w:pPr>
+        <w:pStyle w:val="ListParagraph"/>
+        <w:ind w:left="1080"/>
+        <w:rPr>
+          <w:lang w:val="es-EC"/>
+        </w:rPr>
+      </w:pPr>
+    </w:p>
+    <w:p>
+      <w:pPr>
+        <w:pStyle w:val="ListParagraph"/>
+        <w:numPr>
+          <w:ilvl w:val="0"/>
+          <w:numId w:val="5"/>
+        </w:numPr>
+        <w:rPr>
+          <w:lang w:val="es-EC"/>
+        </w:rPr>
+      </w:pPr>
+      <w:r>
+        <w:rPr>
+          <w:lang w:val="es-EC"/>
+        </w:rPr>
+        <w:t>I</w:t>
+      </w:r>
+      <w:r>
+        <w:rPr>
+          <w:lang w:val="es-EC"/>
+        </w:rPr>
+        <w:t>nvestigar alguna herramienta o software que permita generar reportes con Python utilizando CodeLabs.</w:t>
+      </w:r>
+    </w:p>
+    <w:p>
+      <w:pPr>
+        <w:rPr>
+          <w:lang w:val="es-EC"/>
+        </w:rPr>
+      </w:pPr>
+    </w:p>
+    <w:p>
+      <w:pPr>
+        <w:pStyle w:val="Standard"/>
+        <w:jc w:val="both"/>
+        <w:rPr>
+          <w:rFonts w:ascii="Palatino" w:hAnsi="Palatino"/>
+          <w:u w:val="single"/>
+        </w:rPr>
+      </w:pPr>
+      <w:r>
+        <w:rPr>
+          <w:rFonts w:ascii="Palatino" w:hAnsi="Palatino"/>
+          <w:u w:val="single"/>
+        </w:rPr>
+        <w:t>Desarrollo:</w:t>
+      </w:r>
+    </w:p>
+    <w:p>
+      <w:pPr>
+        <w:jc w:val="both"/>
+        <w:rPr>
+          <w:lang w:val="es-EC"/>
+        </w:rPr>
+      </w:pPr>
+    </w:p>
+    <w:p>
+      <w:pPr>
+        <w:jc w:val="both"/>
+        <w:rPr>
+          <w:lang w:val="es-EC"/>
+        </w:rPr>
+      </w:pPr>
+    </w:p>
+    <w:p>
+      <w:pPr>
+        <w:jc w:val="both"/>
+        <w:rPr>
+          <w:lang w:val="es-EC"/>
+        </w:rPr>
+      </w:pPr>
+    </w:p>
+    <w:p>
+      <w:pPr>
+        <w:jc w:val="both"/>
+        <w:rPr>
+          <w:lang w:val="es-EC"/>
+        </w:rPr>
+      </w:pPr>
+    </w:p>
+    <w:p>
+      <w:pPr>
+        <w:jc w:val="both"/>
+        <w:rPr>
+          <w:lang w:val="es-EC"/>
+        </w:rPr>
+      </w:pPr>
+    </w:p>
+    <w:p>
+      <w:pPr>
+        <w:jc w:val="both"/>
+        <w:rPr>
+          <w:lang w:val="es-EC"/>
+        </w:rPr>
+      </w:pPr>
+    </w:p>
+    <w:p>
+      <w:pPr>
+        <w:jc w:val="both"/>
+        <w:rPr>
+          <w:lang w:val="es-EC"/>
+        </w:rPr>
+      </w:pPr>
+    </w:p>
+    <w:p>
+      <w:pPr>
+        <w:jc w:val="both"/>
+        <w:rPr>
+          <w:lang w:val="es-EC"/>
+        </w:rPr>
+      </w:pPr>
+    </w:p>
+    <w:p>
+      <w:pPr>
+        <w:jc w:val="both"/>
+        <w:rPr>
+          <w:lang w:val="es-EC"/>
+        </w:rPr>
+      </w:pPr>
+    </w:p>
+    <w:p>
+      <w:pPr>
+        <w:jc w:val="both"/>
+        <w:rPr>
+          <w:lang w:val="es-EC"/>
+        </w:rPr>
+      </w:pPr>
+    </w:p>
+    <w:p>
+      <w:pPr>
+        <w:jc w:val="both"/>
+        <w:rPr>
+          <w:lang w:val="es-EC"/>
+        </w:rPr>
+      </w:pPr>
+    </w:p>
+    <w:p>
+      <w:pPr>
+        <w:jc w:val="both"/>
+        <w:rPr>
+          <w:lang w:val="es-EC"/>
+        </w:rPr>
+      </w:pPr>
+    </w:p>
+    <w:p>
+      <w:pPr>
+        <w:jc w:val="both"/>
+        <w:rPr>
+          <w:lang w:val="es-EC"/>
+        </w:rPr>
+      </w:pPr>
+    </w:p>
+    <w:p>
+      <w:pPr>
+        <w:pStyle w:val="ListParagraph"/>
+        <w:numPr>
+          <w:ilvl w:val="0"/>
+          <w:numId w:val="8"/>
+        </w:numPr>
+        <w:rPr>
+          <w:lang w:val="es-EC"/>
+        </w:rPr>
+      </w:pPr>
+    </w:p>
+    <w:p>
+      <w:pPr>
+        <w:pStyle w:val="ListParagraph"/>
+        <w:rPr>
+          <w:lang w:val="es-EC"/>
+        </w:rPr>
+      </w:pPr>
+    </w:p>
+    <w:p>
+      <w:pPr>
+        <w:pStyle w:val="ListParagraph"/>
         <w:jc w:val="center"/>
         <w:rPr>
-          <w:b/>
-          <w:bCs/>
-          <w:lang w:val="es-EC"/>
-        </w:rPr>
-      </w:pPr>
-      <w:r>
-        <w:rPr>
-          <w:b/>
-          <w:bCs/>
+          <w:lang w:val="es-EC"/>
+        </w:rPr>
+      </w:pPr>
+      <w:r>
+        <w:rPr>
+          <w:noProof/>
           <w:lang w:val="es-EC"/>
         </w:rPr>
         <w:drawing>
-          <wp:inline distT="0" distB="0" distL="0" distR="0" wp14:anchorId="11913F7B" wp14:editId="46C667C9">
-            <wp:extent cx="5247971" cy="2438400"/>
+          <wp:inline distT="0" distB="0" distL="0" distR="0" wp14:anchorId="013DE6AE" wp14:editId="7FC97874">
+            <wp:extent cx="3441700" cy="3136900"/>
             <wp:effectExtent l="0" t="0" r="0" b="0"/>
-            <wp:docPr id="10" name="Picture 10"/>
+            <wp:docPr id="2" name="Picture 2" descr="A picture containing text, electronics&#10;&#10;Description automatically generated"/>
             <wp:cNvGraphicFramePr>
               <a:graphicFrameLocks xmlns:a="http://schemas.openxmlformats.org/drawingml/2006/main" noChangeAspect="1"/>
             </wp:cNvGraphicFramePr>
@@ -324,11 +538,17 @@
               <a:graphicData uri="http://schemas.openxmlformats.org/drawingml/2006/picture">
                 <pic:pic xmlns:pic="http://schemas.openxmlformats.org/drawingml/2006/picture">
                   <pic:nvPicPr>
-                    <pic:cNvPr id="1" name=""/>
+                    <pic:cNvPr id="2" name="Picture 2" descr="A picture containing text, electronics&#10;&#10;Description automatically generated"/>
                     <pic:cNvPicPr/>
                   </pic:nvPicPr>
                   <pic:blipFill>
-                    <a:blip r:embed="rId8"/>
+                    <a:blip r:embed="rId8">
+                      <a:extLst>
+                        <a:ext uri="{28A0092B-C50C-407E-A947-70E740481C1C}">
+                          <a14:useLocalDpi xmlns:a14="http://schemas.microsoft.com/office/drawing/2010/main" val="0"/>
+                        </a:ext>
+                      </a:extLst>
+                    </a:blip>
                     <a:stretch>
                       <a:fillRect/>
                     </a:stretch>
@@ -336,7 +556,7 @@
                   <pic:spPr>
                     <a:xfrm>
                       <a:off x="0" y="0"/>
-                      <a:ext cx="5250804" cy="2439716"/>
+                      <a:ext cx="3441700" cy="3136900"/>
                     </a:xfrm>
                     <a:prstGeom prst="rect">
                       <a:avLst/>
@@ -351,21 +571,19 @@
     </w:p>
     <w:p>
       <w:pPr>
-        <w:jc w:val="center"/>
-        <w:rPr>
-          <w:b/>
-          <w:bCs/>
-          <w:lang w:val="es-EC"/>
-        </w:rPr>
-      </w:pPr>
-    </w:p>
-    <w:p>
-      <w:pPr>
         <w:pStyle w:val="ListParagraph"/>
         <w:numPr>
           <w:ilvl w:val="0"/>
-          <w:numId w:val="4"/>
+          <w:numId w:val="8"/>
         </w:numPr>
+        <w:rPr>
+          <w:lang w:val="es-EC"/>
+        </w:rPr>
+      </w:pPr>
+    </w:p>
+    <w:p>
+      <w:pPr>
+        <w:jc w:val="center"/>
         <w:rPr>
           <w:b/>
           <w:bCs/>
@@ -374,38 +592,16 @@
       </w:pPr>
       <w:r>
         <w:rPr>
-          <w:lang w:val="es-EC"/>
-        </w:rPr>
-        <w:t xml:space="preserve">Y luego de ejecutar la </w:t>
-      </w:r>
-      <w:r>
-        <w:rPr>
-          <w:lang w:val="es-ES"/>
-        </w:rPr>
-        <w:t>simulación, vemos que 4 figuras se quedaron estáticas y tenemos un conjunto que se mueve de forma indefinida hacia abajo.</w:t>
-      </w:r>
-    </w:p>
-    <w:p>
-      <w:pPr>
-        <w:jc w:val="center"/>
-        <w:rPr>
           <w:b/>
           <w:bCs/>
-          <w:lang w:val="es-EC"/>
-        </w:rPr>
-      </w:pPr>
-      <w:r>
-        <w:rPr>
-          <w:b/>
-          <w:bCs/>
-          <w:lang w:val="es-EC"/>
-        </w:rPr>
-        <w:lastRenderedPageBreak/>
+          <w:noProof/>
+          <w:lang w:val="es-EC"/>
+        </w:rPr>
         <w:drawing>
-          <wp:inline distT="0" distB="0" distL="0" distR="0" wp14:anchorId="436E9E44" wp14:editId="05BA77F7">
-            <wp:extent cx="4229100" cy="4178300"/>
+          <wp:inline distT="0" distB="0" distL="0" distR="0" wp14:anchorId="3F5D01BC" wp14:editId="3988DCE9">
+            <wp:extent cx="4762500" cy="3149600"/>
             <wp:effectExtent l="0" t="0" r="0" b="0"/>
-            <wp:docPr id="11" name="Picture 11" descr="Chart, scatter chart&#10;&#10;Description automatically generated"/>
+            <wp:docPr id="3" name="Picture 3" descr="Chart&#10;&#10;Description automatically generated"/>
             <wp:cNvGraphicFramePr>
               <a:graphicFrameLocks xmlns:a="http://schemas.openxmlformats.org/drawingml/2006/main" noChangeAspect="1"/>
             </wp:cNvGraphicFramePr>
@@ -413,11 +609,17 @@
               <a:graphicData uri="http://schemas.openxmlformats.org/drawingml/2006/picture">
                 <pic:pic xmlns:pic="http://schemas.openxmlformats.org/drawingml/2006/picture">
                   <pic:nvPicPr>
-                    <pic:cNvPr id="11" name="Picture 11" descr="Chart, scatter chart&#10;&#10;Description automatically generated"/>
+                    <pic:cNvPr id="3" name="Picture 3" descr="Chart&#10;&#10;Description automatically generated"/>
                     <pic:cNvPicPr/>
                   </pic:nvPicPr>
                   <pic:blipFill>
-                    <a:blip r:embed="rId9"/>
+                    <a:blip r:embed="rId9">
+                      <a:extLst>
+                        <a:ext uri="{28A0092B-C50C-407E-A947-70E740481C1C}">
+                          <a14:useLocalDpi xmlns:a14="http://schemas.microsoft.com/office/drawing/2010/main" val="0"/>
+                        </a:ext>
+                      </a:extLst>
+                    </a:blip>
                     <a:stretch>
                       <a:fillRect/>
                     </a:stretch>
@@ -425,7 +627,7 @@
                   <pic:spPr>
                     <a:xfrm>
                       <a:off x="0" y="0"/>
-                      <a:ext cx="4229100" cy="4178300"/>
+                      <a:ext cx="4762500" cy="3149600"/>
                     </a:xfrm>
                     <a:prstGeom prst="rect">
                       <a:avLst/>
@@ -453,7 +655,7 @@
         <w:pStyle w:val="ListParagraph"/>
         <w:numPr>
           <w:ilvl w:val="0"/>
-          <w:numId w:val="4"/>
+          <w:numId w:val="8"/>
         </w:numPr>
         <w:rPr>
           <w:b/>
@@ -463,79 +665,77 @@
       </w:pPr>
       <w:r>
         <w:rPr>
-          <w:lang w:val="es-EC"/>
-        </w:rPr>
-        <w:t>En segundo lugar, se eligieron estos patrones</w:t>
-      </w:r>
-      <w:r>
-        <w:rPr>
-          <w:lang w:val="es-ES"/>
-        </w:rPr>
-        <w:t>:</w:t>
-      </w:r>
-    </w:p>
-    <w:p>
-      <w:pPr>
-        <w:rPr>
           <w:b/>
           <w:bCs/>
           <w:lang w:val="es-EC"/>
         </w:rPr>
-      </w:pPr>
-    </w:p>
-    <w:p>
-      <w:pPr>
+        <w:t xml:space="preserve"> </w:t>
+      </w:r>
+      <w:r>
         <w:rPr>
           <w:b/>
           <w:bCs/>
           <w:lang w:val="es-EC"/>
         </w:rPr>
-      </w:pPr>
-      <w:r>
+        <w:t>Google App Engine</w:t>
+      </w:r>
+    </w:p>
+    <w:p>
+      <w:pPr>
+        <w:pStyle w:val="ListParagraph"/>
         <w:rPr>
           <w:b/>
           <w:bCs/>
           <w:lang w:val="es-EC"/>
         </w:rPr>
-        <w:drawing>
-          <wp:inline distT="0" distB="0" distL="0" distR="0" wp14:anchorId="59E7FF29" wp14:editId="7B89E181">
-            <wp:extent cx="5943600" cy="3016885"/>
-            <wp:effectExtent l="0" t="0" r="0" b="5715"/>
-            <wp:docPr id="12" name="Picture 12" descr="A picture containing text, clock&#10;&#10;Description automatically generated"/>
-            <wp:cNvGraphicFramePr>
-              <a:graphicFrameLocks xmlns:a="http://schemas.openxmlformats.org/drawingml/2006/main" noChangeAspect="1"/>
-            </wp:cNvGraphicFramePr>
-            <a:graphic xmlns:a="http://schemas.openxmlformats.org/drawingml/2006/main">
-              <a:graphicData uri="http://schemas.openxmlformats.org/drawingml/2006/picture">
-                <pic:pic xmlns:pic="http://schemas.openxmlformats.org/drawingml/2006/picture">
-                  <pic:nvPicPr>
-                    <pic:cNvPr id="12" name="Picture 12" descr="A picture containing text, clock&#10;&#10;Description automatically generated"/>
-                    <pic:cNvPicPr/>
-                  </pic:nvPicPr>
-                  <pic:blipFill>
-                    <a:blip r:embed="rId10"/>
-                    <a:stretch>
-                      <a:fillRect/>
-                    </a:stretch>
-                  </pic:blipFill>
-                  <pic:spPr>
-                    <a:xfrm>
-                      <a:off x="0" y="0"/>
-                      <a:ext cx="5943600" cy="3016885"/>
-                    </a:xfrm>
-                    <a:prstGeom prst="rect">
-                      <a:avLst/>
-                    </a:prstGeom>
-                  </pic:spPr>
-                </pic:pic>
-              </a:graphicData>
-            </a:graphic>
-          </wp:inline>
-        </w:drawing>
-      </w:r>
-    </w:p>
-    <w:p>
-      <w:pPr>
+      </w:pPr>
+    </w:p>
+    <w:p>
+      <w:pPr>
+        <w:pStyle w:val="ListParagraph"/>
+        <w:rPr>
+          <w:lang w:val="es-EC"/>
+        </w:rPr>
+      </w:pPr>
+      <w:r>
+        <w:rPr>
+          <w:lang w:val="es-EC"/>
+        </w:rPr>
+        <w:t xml:space="preserve">Las aplicaciones de Google App Engine son fáciles de crear, de mantener y de escalar a medida que cambian sus necesidades de tráfico y almacenamiento de datos. Con App </w:t>
+      </w:r>
+      <w:r>
+        <w:rPr>
+          <w:lang w:val="es-EC"/>
+        </w:rPr>
+        <w:lastRenderedPageBreak/>
+        <w:t>Engine, no hay servidores que mantener. Simplemente cargue su aplicación y estará lista para funcionar.</w:t>
+      </w:r>
+    </w:p>
+    <w:p>
+      <w:pPr>
+        <w:pStyle w:val="ListParagraph"/>
+        <w:rPr>
+          <w:lang w:val="es-EC"/>
+        </w:rPr>
+      </w:pPr>
+    </w:p>
+    <w:p>
+      <w:pPr>
+        <w:pStyle w:val="ListParagraph"/>
+        <w:rPr>
+          <w:lang w:val="es-EC"/>
+        </w:rPr>
+      </w:pPr>
+      <w:r>
+        <w:rPr>
+          <w:lang w:val="es-EC"/>
+        </w:rPr>
+        <w:t>En este laboratorio de código, aprenderá a implementar una aplicación web simple de Python escrita con el marco web Flask. Aunque esta muestra usa Flask, puede usar otros marcos web, incluidos Django, Pyramid, Bottle y web.py.</w:t>
+      </w:r>
+    </w:p>
+    <w:p>
+      <w:pPr>
+        <w:pStyle w:val="ListParagraph"/>
         <w:rPr>
           <w:b/>
           <w:bCs/>
@@ -546,29 +746,12 @@
     <w:p>
       <w:pPr>
         <w:pStyle w:val="ListParagraph"/>
-        <w:numPr>
-          <w:ilvl w:val="0"/>
-          <w:numId w:val="4"/>
-        </w:numPr>
         <w:rPr>
           <w:b/>
           <w:bCs/>
           <w:lang w:val="es-EC"/>
         </w:rPr>
       </w:pPr>
-      <w:r>
-        <w:rPr>
-          <w:lang w:val="es-EC"/>
-        </w:rPr>
-        <w:lastRenderedPageBreak/>
-        <w:t>Como resultado de la simulación, tenemos lo siguiente</w:t>
-      </w:r>
-      <w:r>
-        <w:rPr>
-          <w:lang w:val="es-ES"/>
-        </w:rPr>
-        <w:t>:</w:t>
-      </w:r>
     </w:p>
     <w:p>
       <w:pPr>
@@ -582,165 +765,7 @@
     </w:p>
     <w:p>
       <w:pPr>
-        <w:jc w:val="center"/>
-        <w:rPr>
-          <w:b/>
-          <w:bCs/>
-          <w:lang w:val="es-EC"/>
-        </w:rPr>
-      </w:pPr>
-      <w:r>
-        <w:rPr>
-          <w:b/>
-          <w:bCs/>
-          <w:lang w:val="es-EC"/>
-        </w:rPr>
-        <w:drawing>
-          <wp:inline distT="0" distB="0" distL="0" distR="0" wp14:anchorId="569F2FC3" wp14:editId="68B2F012">
-            <wp:extent cx="5943600" cy="2540635"/>
-            <wp:effectExtent l="0" t="0" r="0" b="0"/>
-            <wp:docPr id="13" name="Picture 13" descr="A picture containing text, tennis, clock, hitting&#10;&#10;Description automatically generated"/>
-            <wp:cNvGraphicFramePr>
-              <a:graphicFrameLocks xmlns:a="http://schemas.openxmlformats.org/drawingml/2006/main" noChangeAspect="1"/>
-            </wp:cNvGraphicFramePr>
-            <a:graphic xmlns:a="http://schemas.openxmlformats.org/drawingml/2006/main">
-              <a:graphicData uri="http://schemas.openxmlformats.org/drawingml/2006/picture">
-                <pic:pic xmlns:pic="http://schemas.openxmlformats.org/drawingml/2006/picture">
-                  <pic:nvPicPr>
-                    <pic:cNvPr id="13" name="Picture 13" descr="A picture containing text, tennis, clock, hitting&#10;&#10;Description automatically generated"/>
-                    <pic:cNvPicPr/>
-                  </pic:nvPicPr>
-                  <pic:blipFill>
-                    <a:blip r:embed="rId11"/>
-                    <a:stretch>
-                      <a:fillRect/>
-                    </a:stretch>
-                  </pic:blipFill>
-                  <pic:spPr>
-                    <a:xfrm>
-                      <a:off x="0" y="0"/>
-                      <a:ext cx="5943600" cy="2540635"/>
-                    </a:xfrm>
-                    <a:prstGeom prst="rect">
-                      <a:avLst/>
-                    </a:prstGeom>
-                  </pic:spPr>
-                </pic:pic>
-              </a:graphicData>
-            </a:graphic>
-          </wp:inline>
-        </w:drawing>
-      </w:r>
-    </w:p>
-    <w:p>
-      <w:pPr>
-        <w:rPr>
-          <w:b/>
-          <w:bCs/>
-          <w:lang w:val="es-EC"/>
-        </w:rPr>
-      </w:pPr>
-    </w:p>
-    <w:p>
-      <w:pPr>
         <w:pStyle w:val="ListParagraph"/>
-        <w:numPr>
-          <w:ilvl w:val="0"/>
-          <w:numId w:val="4"/>
-        </w:numPr>
-        <w:rPr>
-          <w:lang w:val="es-EC"/>
-        </w:rPr>
-      </w:pPr>
-      <w:r>
-        <w:rPr>
-          <w:lang w:val="es-EC"/>
-        </w:rPr>
-        <w:t>Podemos apreciar</w:t>
-      </w:r>
-      <w:r>
-        <w:rPr>
-          <w:lang w:val="es-EC"/>
-        </w:rPr>
-        <w:t xml:space="preserve"> </w:t>
-      </w:r>
-      <w:r>
-        <w:rPr>
-          <w:lang w:val="es-EC"/>
-        </w:rPr>
-        <w:t xml:space="preserve">el cambio sim[etrico que </w:t>
-      </w:r>
-      <w:r>
-        <w:rPr>
-          <w:lang w:val="es-ES"/>
-        </w:rPr>
-        <w:t>ocurrió en las cruces cercanas, y también vemos que 3 celdas juntas verticalmente tienden a mantenerse en la posición y rotando sus extremos. Pero si se sigue con más ciclos de simulación, vemos cuales se han quedado estáticos</w:t>
-      </w:r>
-      <w:r>
-        <w:rPr>
-          <w:lang w:val="es-ES"/>
-        </w:rPr>
-        <w:t>:</w:t>
-      </w:r>
-    </w:p>
-    <w:p>
-      <w:pPr>
-        <w:pStyle w:val="ListParagraph"/>
-        <w:rPr>
-          <w:lang w:val="es-EC"/>
-        </w:rPr>
-      </w:pPr>
-    </w:p>
-    <w:p>
-      <w:pPr>
-        <w:jc w:val="center"/>
-        <w:rPr>
-          <w:lang w:val="es-EC"/>
-        </w:rPr>
-      </w:pPr>
-      <w:r>
-        <w:rPr>
-          <w:lang w:val="es-EC"/>
-        </w:rPr>
-        <w:drawing>
-          <wp:inline distT="0" distB="0" distL="0" distR="0" wp14:anchorId="7E3499D2" wp14:editId="08B1BFD2">
-            <wp:extent cx="5348748" cy="3836699"/>
-            <wp:effectExtent l="0" t="0" r="0" b="0"/>
-            <wp:docPr id="14" name="Picture 14" descr="A screenshot of a computer&#10;&#10;Description automatically generated with medium confidence"/>
-            <wp:cNvGraphicFramePr>
-              <a:graphicFrameLocks xmlns:a="http://schemas.openxmlformats.org/drawingml/2006/main" noChangeAspect="1"/>
-            </wp:cNvGraphicFramePr>
-            <a:graphic xmlns:a="http://schemas.openxmlformats.org/drawingml/2006/main">
-              <a:graphicData uri="http://schemas.openxmlformats.org/drawingml/2006/picture">
-                <pic:pic xmlns:pic="http://schemas.openxmlformats.org/drawingml/2006/picture">
-                  <pic:nvPicPr>
-                    <pic:cNvPr id="14" name="Picture 14" descr="A screenshot of a computer&#10;&#10;Description automatically generated with medium confidence"/>
-                    <pic:cNvPicPr/>
-                  </pic:nvPicPr>
-                  <pic:blipFill>
-                    <a:blip r:embed="rId12"/>
-                    <a:stretch>
-                      <a:fillRect/>
-                    </a:stretch>
-                  </pic:blipFill>
-                  <pic:spPr>
-                    <a:xfrm>
-                      <a:off x="0" y="0"/>
-                      <a:ext cx="5351636" cy="3838771"/>
-                    </a:xfrm>
-                    <a:prstGeom prst="rect">
-                      <a:avLst/>
-                    </a:prstGeom>
-                  </pic:spPr>
-                </pic:pic>
-              </a:graphicData>
-            </a:graphic>
-          </wp:inline>
-        </w:drawing>
-      </w:r>
-    </w:p>
-    <w:p>
-      <w:pPr>
         <w:rPr>
           <w:b/>
           <w:bCs/>
@@ -766,7 +791,6 @@
           <w:szCs w:val="32"/>
           <w:lang w:val="es-ES"/>
         </w:rPr>
-        <w:lastRenderedPageBreak/>
         <w:t>Conclusiones</w:t>
       </w:r>
     </w:p>
@@ -777,6 +801,7 @@
           <w:bCs/>
           <w:sz w:val="32"/>
           <w:szCs w:val="32"/>
+          <w:lang w:val="es-ES_tradnl"/>
         </w:rPr>
       </w:pPr>
     </w:p>
@@ -790,21 +815,22 @@
         <w:rPr>
           <w:lang w:val="es-ES"/>
         </w:rPr>
-        <w:t>La simulación</w:t>
-      </w:r>
+        <w:t xml:space="preserve">La elección correcta de los colores para los gráficos es un paso fundamental para el entendimiento de </w:t>
+      </w:r>
+      <w:proofErr w:type="gramStart"/>
       <w:r>
         <w:rPr>
           <w:lang w:val="es-ES"/>
         </w:rPr>
-        <w:t xml:space="preserve"> de este ciclo de vida celular nos demuestra que cada celda dentro o no de alguna figura trata de buscar un punto de supervivencia, por lo que se mantiene en movimiento hasta sobrevivir y quedarse estática o morir y desaparecer del juego.</w:t>
-      </w:r>
-    </w:p>
-    <w:p>
-      <w:pPr>
+        <w:t>los mismos</w:t>
+      </w:r>
+      <w:proofErr w:type="gramEnd"/>
+      <w:r>
         <w:rPr>
           <w:lang w:val="es-ES"/>
         </w:rPr>
-      </w:pPr>
+        <w:t xml:space="preserve">, para ellos hay que tener en cuenta el contexto en el cual nos estamos desenvolviendo para elegir lo que mejor se adapte, por otro parte un gráfico debe adaptarse a nuestros datos para una mejor visualización. </w:t>
+      </w:r>
     </w:p>
     <w:p>
       <w:pPr>
@@ -816,7 +842,21 @@
         <w:rPr>
           <w:lang w:val="es-ES"/>
         </w:rPr>
-        <w:t>Es interesante el poder de esta simulación al proyectar todo ese comportamiento en grupo de las celdas que se ajustan a las reglas del juego y se mantienen en movimiento constante hasta sobrevivir.</w:t>
+        <w:t xml:space="preserve">La parametrización de los datos en un cuaderno de </w:t>
+      </w:r>
+      <w:proofErr w:type="spellStart"/>
+      <w:r>
+        <w:rPr>
+          <w:lang w:val="es-ES"/>
+        </w:rPr>
+        <w:t>jupyter</w:t>
+      </w:r>
+      <w:proofErr w:type="spellEnd"/>
+      <w:r>
+        <w:rPr>
+          <w:lang w:val="es-ES"/>
+        </w:rPr>
+        <w:t xml:space="preserve"> nos ahorra mucho tiempo para el análisis de datos, ya que podemos filtrar y graficar sin cambiar el código fuente, simplemente pasando los parámetros que requerimos</w:t>
       </w:r>
     </w:p>
     <w:p>
@@ -825,44 +865,6 @@
           <w:b/>
           <w:bCs/>
           <w:lang w:val="es-EC"/>
-        </w:rPr>
-      </w:pPr>
-    </w:p>
-    <w:p>
-      <w:pPr>
-        <w:rPr>
-          <w:b/>
-          <w:bCs/>
-          <w:lang w:val="es-EC"/>
-        </w:rPr>
-      </w:pPr>
-    </w:p>
-    <w:p>
-      <w:pPr>
-        <w:rPr>
-          <w:b/>
-          <w:bCs/>
-          <w:sz w:val="32"/>
-          <w:szCs w:val="32"/>
-        </w:rPr>
-      </w:pPr>
-      <w:r>
-        <w:rPr>
-          <w:b/>
-          <w:bCs/>
-          <w:sz w:val="32"/>
-          <w:szCs w:val="32"/>
-        </w:rPr>
-        <w:t>Referencias</w:t>
-      </w:r>
-    </w:p>
-    <w:p>
-      <w:pPr>
-        <w:rPr>
-          <w:b/>
-          <w:bCs/>
-          <w:sz w:val="32"/>
-          <w:szCs w:val="32"/>
         </w:rPr>
       </w:pPr>
     </w:p>
@@ -872,66 +874,6 @@
         <w:autoSpaceDE w:val="0"/>
         <w:autoSpaceDN w:val="0"/>
         <w:adjustRightInd w:val="0"/>
-        <w:ind w:left="480" w:hanging="480"/>
-        <w:rPr>
-          <w:rFonts w:ascii="Calibri" w:hAnsi="Calibri" w:cs="Calibri"/>
-          <w:noProof/>
-        </w:rPr>
-      </w:pPr>
-      <w:r>
-        <w:rPr>
-          <w:b/>
-          <w:bCs/>
-          <w:lang w:val="es-EC"/>
-        </w:rPr>
-        <w:fldChar w:fldCharType="begin" w:fldLock="1"/>
-      </w:r>
-      <w:r>
-        <w:rPr>
-          <w:b/>
-          <w:bCs/>
-        </w:rPr>
-        <w:instrText xml:space="preserve">ADDIN Mendeley Bibliography CSL_BIBLIOGRAPHY </w:instrText>
-      </w:r>
-      <w:r>
-        <w:rPr>
-          <w:b/>
-          <w:bCs/>
-          <w:lang w:val="es-EC"/>
-        </w:rPr>
-        <w:fldChar w:fldCharType="separate"/>
-      </w:r>
-      <w:r>
-        <w:rPr>
-          <w:rFonts w:ascii="Calibri" w:hAnsi="Calibri" w:cs="Calibri"/>
-          <w:noProof/>
-        </w:rPr>
-        <w:t xml:space="preserve">Conway, J. (n.d.). </w:t>
-      </w:r>
-      <w:r>
-        <w:rPr>
-          <w:rFonts w:ascii="Calibri" w:hAnsi="Calibri" w:cs="Calibri"/>
-          <w:i/>
-          <w:iCs/>
-          <w:noProof/>
-        </w:rPr>
-        <w:t>John Conway’s Game of Life</w:t>
-      </w:r>
-      <w:r>
-        <w:rPr>
-          <w:rFonts w:ascii="Calibri" w:hAnsi="Calibri" w:cs="Calibri"/>
-          <w:noProof/>
-        </w:rPr>
-        <w:t>. https://playgameoflife.com/info</w:t>
-      </w:r>
-    </w:p>
-    <w:p>
-      <w:pPr>
-        <w:widowControl w:val="0"/>
-        <w:autoSpaceDE w:val="0"/>
-        <w:autoSpaceDN w:val="0"/>
-        <w:adjustRightInd w:val="0"/>
-        <w:ind w:left="480" w:hanging="480"/>
         <w:rPr>
           <w:b/>
           <w:bCs/>
@@ -940,17 +882,9 @@
           <w:lang w:val="es-EC"/>
         </w:rPr>
       </w:pPr>
-      <w:r>
-        <w:rPr>
-          <w:b/>
-          <w:bCs/>
-          <w:lang w:val="es-EC"/>
-        </w:rPr>
-        <w:fldChar w:fldCharType="end"/>
-      </w:r>
     </w:p>
     <w:sectPr>
-      <w:headerReference w:type="default" r:id="rId13"/>
+      <w:headerReference w:type="default" r:id="rId10"/>
       <w:pgSz w:w="12240" w:h="15840"/>
       <w:pgMar w:top="1597" w:right="1440" w:bottom="1440" w:left="1440" w:header="315" w:footer="720" w:gutter="0"/>
       <w:cols w:space="720"/>
@@ -1241,7 +1175,10 @@
         <w:szCs w:val="22"/>
         <w:lang w:val="es-ES"/>
       </w:rPr>
-      <w:t xml:space="preserve">: </w:t>
+      <w:t>:</w:t>
+    </w:r>
+    <w:r>
+      <w:t xml:space="preserve"> </w:t>
     </w:r>
     <w:r>
       <w:rPr>
@@ -1250,14 +1187,7 @@
         <w:szCs w:val="22"/>
         <w:lang w:val="es-ES"/>
       </w:rPr>
-      <w:t>Juego de la vida</w:t>
-    </w:r>
-    <w:r>
-      <w:rPr>
-        <w:rFonts w:ascii="Times New Roman" w:eastAsia="Times New Roman" w:hAnsi="Times New Roman" w:cs="Times New Roman"/>
-        <w:lang w:val="es-ES"/>
-      </w:rPr>
-      <w:t xml:space="preserve"> </w:t>
+      <w:t>Ejercicio en Clase</w:t>
     </w:r>
     <w:r>
       <w:rPr>
@@ -1411,6 +1341,205 @@
     </w:lvl>
   </w:abstractNum>
   <w:abstractNum w:abstractNumId="1" w15:restartNumberingAfterBreak="0">
+    <w:nsid w:val="20243E79"/>
+    <w:multiLevelType w:val="hybridMultilevel"/>
+    <w:tmpl w:val="E10AB6A4"/>
+    <w:lvl w:ilvl="0" w:tplc="0409000F">
+      <w:start w:val="1"/>
+      <w:numFmt w:val="decimal"/>
+      <w:lvlText w:val="%1."/>
+      <w:lvlJc w:val="left"/>
+      <w:pPr>
+        <w:ind w:left="720" w:hanging="360"/>
+      </w:pPr>
+    </w:lvl>
+    <w:lvl w:ilvl="1" w:tplc="04090019" w:tentative="1">
+      <w:start w:val="1"/>
+      <w:numFmt w:val="lowerLetter"/>
+      <w:lvlText w:val="%2."/>
+      <w:lvlJc w:val="left"/>
+      <w:pPr>
+        <w:ind w:left="1440" w:hanging="360"/>
+      </w:pPr>
+    </w:lvl>
+    <w:lvl w:ilvl="2" w:tplc="0409001B" w:tentative="1">
+      <w:start w:val="1"/>
+      <w:numFmt w:val="lowerRoman"/>
+      <w:lvlText w:val="%3."/>
+      <w:lvlJc w:val="right"/>
+      <w:pPr>
+        <w:ind w:left="2160" w:hanging="180"/>
+      </w:pPr>
+    </w:lvl>
+    <w:lvl w:ilvl="3" w:tplc="0409000F" w:tentative="1">
+      <w:start w:val="1"/>
+      <w:numFmt w:val="decimal"/>
+      <w:lvlText w:val="%4."/>
+      <w:lvlJc w:val="left"/>
+      <w:pPr>
+        <w:ind w:left="2880" w:hanging="360"/>
+      </w:pPr>
+    </w:lvl>
+    <w:lvl w:ilvl="4" w:tplc="04090019" w:tentative="1">
+      <w:start w:val="1"/>
+      <w:numFmt w:val="lowerLetter"/>
+      <w:lvlText w:val="%5."/>
+      <w:lvlJc w:val="left"/>
+      <w:pPr>
+        <w:ind w:left="3600" w:hanging="360"/>
+      </w:pPr>
+    </w:lvl>
+    <w:lvl w:ilvl="5" w:tplc="0409001B" w:tentative="1">
+      <w:start w:val="1"/>
+      <w:numFmt w:val="lowerRoman"/>
+      <w:lvlText w:val="%6."/>
+      <w:lvlJc w:val="right"/>
+      <w:pPr>
+        <w:ind w:left="4320" w:hanging="180"/>
+      </w:pPr>
+    </w:lvl>
+    <w:lvl w:ilvl="6" w:tplc="0409000F" w:tentative="1">
+      <w:start w:val="1"/>
+      <w:numFmt w:val="decimal"/>
+      <w:lvlText w:val="%7."/>
+      <w:lvlJc w:val="left"/>
+      <w:pPr>
+        <w:ind w:left="5040" w:hanging="360"/>
+      </w:pPr>
+    </w:lvl>
+    <w:lvl w:ilvl="7" w:tplc="04090019" w:tentative="1">
+      <w:start w:val="1"/>
+      <w:numFmt w:val="lowerLetter"/>
+      <w:lvlText w:val="%8."/>
+      <w:lvlJc w:val="left"/>
+      <w:pPr>
+        <w:ind w:left="5760" w:hanging="360"/>
+      </w:pPr>
+    </w:lvl>
+    <w:lvl w:ilvl="8" w:tplc="0409001B" w:tentative="1">
+      <w:start w:val="1"/>
+      <w:numFmt w:val="lowerRoman"/>
+      <w:lvlText w:val="%9."/>
+      <w:lvlJc w:val="right"/>
+      <w:pPr>
+        <w:ind w:left="6480" w:hanging="180"/>
+      </w:pPr>
+    </w:lvl>
+  </w:abstractNum>
+  <w:abstractNum w:abstractNumId="2" w15:restartNumberingAfterBreak="0">
+    <w:nsid w:val="23F811D9"/>
+    <w:multiLevelType w:val="hybridMultilevel"/>
+    <w:tmpl w:val="DB0AB8EA"/>
+    <w:lvl w:ilvl="0" w:tplc="04090001">
+      <w:start w:val="1"/>
+      <w:numFmt w:val="bullet"/>
+      <w:lvlText w:val=""/>
+      <w:lvlJc w:val="left"/>
+      <w:pPr>
+        <w:ind w:left="1080" w:hanging="360"/>
+      </w:pPr>
+      <w:rPr>
+        <w:rFonts w:ascii="Symbol" w:hAnsi="Symbol" w:hint="default"/>
+      </w:rPr>
+    </w:lvl>
+    <w:lvl w:ilvl="1" w:tplc="04090003" w:tentative="1">
+      <w:start w:val="1"/>
+      <w:numFmt w:val="bullet"/>
+      <w:lvlText w:val="o"/>
+      <w:lvlJc w:val="left"/>
+      <w:pPr>
+        <w:ind w:left="1800" w:hanging="360"/>
+      </w:pPr>
+      <w:rPr>
+        <w:rFonts w:ascii="Courier New" w:hAnsi="Courier New" w:cs="Courier New" w:hint="default"/>
+      </w:rPr>
+    </w:lvl>
+    <w:lvl w:ilvl="2" w:tplc="04090005" w:tentative="1">
+      <w:start w:val="1"/>
+      <w:numFmt w:val="bullet"/>
+      <w:lvlText w:val=""/>
+      <w:lvlJc w:val="left"/>
+      <w:pPr>
+        <w:ind w:left="2520" w:hanging="360"/>
+      </w:pPr>
+      <w:rPr>
+        <w:rFonts w:ascii="Wingdings" w:hAnsi="Wingdings" w:hint="default"/>
+      </w:rPr>
+    </w:lvl>
+    <w:lvl w:ilvl="3" w:tplc="04090001" w:tentative="1">
+      <w:start w:val="1"/>
+      <w:numFmt w:val="bullet"/>
+      <w:lvlText w:val=""/>
+      <w:lvlJc w:val="left"/>
+      <w:pPr>
+        <w:ind w:left="3240" w:hanging="360"/>
+      </w:pPr>
+      <w:rPr>
+        <w:rFonts w:ascii="Symbol" w:hAnsi="Symbol" w:hint="default"/>
+      </w:rPr>
+    </w:lvl>
+    <w:lvl w:ilvl="4" w:tplc="04090003" w:tentative="1">
+      <w:start w:val="1"/>
+      <w:numFmt w:val="bullet"/>
+      <w:lvlText w:val="o"/>
+      <w:lvlJc w:val="left"/>
+      <w:pPr>
+        <w:ind w:left="3960" w:hanging="360"/>
+      </w:pPr>
+      <w:rPr>
+        <w:rFonts w:ascii="Courier New" w:hAnsi="Courier New" w:cs="Courier New" w:hint="default"/>
+      </w:rPr>
+    </w:lvl>
+    <w:lvl w:ilvl="5" w:tplc="04090005" w:tentative="1">
+      <w:start w:val="1"/>
+      <w:numFmt w:val="bullet"/>
+      <w:lvlText w:val=""/>
+      <w:lvlJc w:val="left"/>
+      <w:pPr>
+        <w:ind w:left="4680" w:hanging="360"/>
+      </w:pPr>
+      <w:rPr>
+        <w:rFonts w:ascii="Wingdings" w:hAnsi="Wingdings" w:hint="default"/>
+      </w:rPr>
+    </w:lvl>
+    <w:lvl w:ilvl="6" w:tplc="04090001" w:tentative="1">
+      <w:start w:val="1"/>
+      <w:numFmt w:val="bullet"/>
+      <w:lvlText w:val=""/>
+      <w:lvlJc w:val="left"/>
+      <w:pPr>
+        <w:ind w:left="5400" w:hanging="360"/>
+      </w:pPr>
+      <w:rPr>
+        <w:rFonts w:ascii="Symbol" w:hAnsi="Symbol" w:hint="default"/>
+      </w:rPr>
+    </w:lvl>
+    <w:lvl w:ilvl="7" w:tplc="04090003" w:tentative="1">
+      <w:start w:val="1"/>
+      <w:numFmt w:val="bullet"/>
+      <w:lvlText w:val="o"/>
+      <w:lvlJc w:val="left"/>
+      <w:pPr>
+        <w:ind w:left="6120" w:hanging="360"/>
+      </w:pPr>
+      <w:rPr>
+        <w:rFonts w:ascii="Courier New" w:hAnsi="Courier New" w:cs="Courier New" w:hint="default"/>
+      </w:rPr>
+    </w:lvl>
+    <w:lvl w:ilvl="8" w:tplc="04090005" w:tentative="1">
+      <w:start w:val="1"/>
+      <w:numFmt w:val="bullet"/>
+      <w:lvlText w:val=""/>
+      <w:lvlJc w:val="left"/>
+      <w:pPr>
+        <w:ind w:left="6840" w:hanging="360"/>
+      </w:pPr>
+      <w:rPr>
+        <w:rFonts w:ascii="Wingdings" w:hAnsi="Wingdings" w:hint="default"/>
+      </w:rPr>
+    </w:lvl>
+  </w:abstractNum>
+  <w:abstractNum w:abstractNumId="3" w15:restartNumberingAfterBreak="0">
     <w:nsid w:val="33DB08F4"/>
     <w:multiLevelType w:val="hybridMultilevel"/>
     <w:tmpl w:val="D1A64748"/>
@@ -1523,7 +1652,206 @@
       </w:rPr>
     </w:lvl>
   </w:abstractNum>
-  <w:abstractNum w:abstractNumId="2" w15:restartNumberingAfterBreak="0">
+  <w:abstractNum w:abstractNumId="4" w15:restartNumberingAfterBreak="0">
+    <w:nsid w:val="439A289D"/>
+    <w:multiLevelType w:val="hybridMultilevel"/>
+    <w:tmpl w:val="25988252"/>
+    <w:lvl w:ilvl="0" w:tplc="FFFFFFFF">
+      <w:start w:val="1"/>
+      <w:numFmt w:val="decimal"/>
+      <w:lvlText w:val="%1."/>
+      <w:lvlJc w:val="left"/>
+      <w:pPr>
+        <w:ind w:left="720" w:hanging="360"/>
+      </w:pPr>
+    </w:lvl>
+    <w:lvl w:ilvl="1" w:tplc="FFFFFFFF" w:tentative="1">
+      <w:start w:val="1"/>
+      <w:numFmt w:val="lowerLetter"/>
+      <w:lvlText w:val="%2."/>
+      <w:lvlJc w:val="left"/>
+      <w:pPr>
+        <w:ind w:left="1440" w:hanging="360"/>
+      </w:pPr>
+    </w:lvl>
+    <w:lvl w:ilvl="2" w:tplc="FFFFFFFF" w:tentative="1">
+      <w:start w:val="1"/>
+      <w:numFmt w:val="lowerRoman"/>
+      <w:lvlText w:val="%3."/>
+      <w:lvlJc w:val="right"/>
+      <w:pPr>
+        <w:ind w:left="2160" w:hanging="180"/>
+      </w:pPr>
+    </w:lvl>
+    <w:lvl w:ilvl="3" w:tplc="FFFFFFFF" w:tentative="1">
+      <w:start w:val="1"/>
+      <w:numFmt w:val="decimal"/>
+      <w:lvlText w:val="%4."/>
+      <w:lvlJc w:val="left"/>
+      <w:pPr>
+        <w:ind w:left="2880" w:hanging="360"/>
+      </w:pPr>
+    </w:lvl>
+    <w:lvl w:ilvl="4" w:tplc="FFFFFFFF" w:tentative="1">
+      <w:start w:val="1"/>
+      <w:numFmt w:val="lowerLetter"/>
+      <w:lvlText w:val="%5."/>
+      <w:lvlJc w:val="left"/>
+      <w:pPr>
+        <w:ind w:left="3600" w:hanging="360"/>
+      </w:pPr>
+    </w:lvl>
+    <w:lvl w:ilvl="5" w:tplc="FFFFFFFF" w:tentative="1">
+      <w:start w:val="1"/>
+      <w:numFmt w:val="lowerRoman"/>
+      <w:lvlText w:val="%6."/>
+      <w:lvlJc w:val="right"/>
+      <w:pPr>
+        <w:ind w:left="4320" w:hanging="180"/>
+      </w:pPr>
+    </w:lvl>
+    <w:lvl w:ilvl="6" w:tplc="FFFFFFFF" w:tentative="1">
+      <w:start w:val="1"/>
+      <w:numFmt w:val="decimal"/>
+      <w:lvlText w:val="%7."/>
+      <w:lvlJc w:val="left"/>
+      <w:pPr>
+        <w:ind w:left="5040" w:hanging="360"/>
+      </w:pPr>
+    </w:lvl>
+    <w:lvl w:ilvl="7" w:tplc="FFFFFFFF" w:tentative="1">
+      <w:start w:val="1"/>
+      <w:numFmt w:val="lowerLetter"/>
+      <w:lvlText w:val="%8."/>
+      <w:lvlJc w:val="left"/>
+      <w:pPr>
+        <w:ind w:left="5760" w:hanging="360"/>
+      </w:pPr>
+    </w:lvl>
+    <w:lvl w:ilvl="8" w:tplc="FFFFFFFF" w:tentative="1">
+      <w:start w:val="1"/>
+      <w:numFmt w:val="lowerRoman"/>
+      <w:lvlText w:val="%9."/>
+      <w:lvlJc w:val="right"/>
+      <w:pPr>
+        <w:ind w:left="6480" w:hanging="180"/>
+      </w:pPr>
+    </w:lvl>
+  </w:abstractNum>
+  <w:abstractNum w:abstractNumId="5" w15:restartNumberingAfterBreak="0">
+    <w:nsid w:val="5B1C11EC"/>
+    <w:multiLevelType w:val="hybridMultilevel"/>
+    <w:tmpl w:val="568A5A80"/>
+    <w:lvl w:ilvl="0" w:tplc="04090001">
+      <w:start w:val="1"/>
+      <w:numFmt w:val="bullet"/>
+      <w:lvlText w:val=""/>
+      <w:lvlJc w:val="left"/>
+      <w:pPr>
+        <w:ind w:left="1080" w:hanging="360"/>
+      </w:pPr>
+      <w:rPr>
+        <w:rFonts w:ascii="Symbol" w:hAnsi="Symbol" w:hint="default"/>
+      </w:rPr>
+    </w:lvl>
+    <w:lvl w:ilvl="1" w:tplc="04090003" w:tentative="1">
+      <w:start w:val="1"/>
+      <w:numFmt w:val="bullet"/>
+      <w:lvlText w:val="o"/>
+      <w:lvlJc w:val="left"/>
+      <w:pPr>
+        <w:ind w:left="1800" w:hanging="360"/>
+      </w:pPr>
+      <w:rPr>
+        <w:rFonts w:ascii="Courier New" w:hAnsi="Courier New" w:cs="Courier New" w:hint="default"/>
+      </w:rPr>
+    </w:lvl>
+    <w:lvl w:ilvl="2" w:tplc="04090005" w:tentative="1">
+      <w:start w:val="1"/>
+      <w:numFmt w:val="bullet"/>
+      <w:lvlText w:val=""/>
+      <w:lvlJc w:val="left"/>
+      <w:pPr>
+        <w:ind w:left="2520" w:hanging="360"/>
+      </w:pPr>
+      <w:rPr>
+        <w:rFonts w:ascii="Wingdings" w:hAnsi="Wingdings" w:hint="default"/>
+      </w:rPr>
+    </w:lvl>
+    <w:lvl w:ilvl="3" w:tplc="04090001" w:tentative="1">
+      <w:start w:val="1"/>
+      <w:numFmt w:val="bullet"/>
+      <w:lvlText w:val=""/>
+      <w:lvlJc w:val="left"/>
+      <w:pPr>
+        <w:ind w:left="3240" w:hanging="360"/>
+      </w:pPr>
+      <w:rPr>
+        <w:rFonts w:ascii="Symbol" w:hAnsi="Symbol" w:hint="default"/>
+      </w:rPr>
+    </w:lvl>
+    <w:lvl w:ilvl="4" w:tplc="04090003" w:tentative="1">
+      <w:start w:val="1"/>
+      <w:numFmt w:val="bullet"/>
+      <w:lvlText w:val="o"/>
+      <w:lvlJc w:val="left"/>
+      <w:pPr>
+        <w:ind w:left="3960" w:hanging="360"/>
+      </w:pPr>
+      <w:rPr>
+        <w:rFonts w:ascii="Courier New" w:hAnsi="Courier New" w:cs="Courier New" w:hint="default"/>
+      </w:rPr>
+    </w:lvl>
+    <w:lvl w:ilvl="5" w:tplc="04090005" w:tentative="1">
+      <w:start w:val="1"/>
+      <w:numFmt w:val="bullet"/>
+      <w:lvlText w:val=""/>
+      <w:lvlJc w:val="left"/>
+      <w:pPr>
+        <w:ind w:left="4680" w:hanging="360"/>
+      </w:pPr>
+      <w:rPr>
+        <w:rFonts w:ascii="Wingdings" w:hAnsi="Wingdings" w:hint="default"/>
+      </w:rPr>
+    </w:lvl>
+    <w:lvl w:ilvl="6" w:tplc="04090001" w:tentative="1">
+      <w:start w:val="1"/>
+      <w:numFmt w:val="bullet"/>
+      <w:lvlText w:val=""/>
+      <w:lvlJc w:val="left"/>
+      <w:pPr>
+        <w:ind w:left="5400" w:hanging="360"/>
+      </w:pPr>
+      <w:rPr>
+        <w:rFonts w:ascii="Symbol" w:hAnsi="Symbol" w:hint="default"/>
+      </w:rPr>
+    </w:lvl>
+    <w:lvl w:ilvl="7" w:tplc="04090003" w:tentative="1">
+      <w:start w:val="1"/>
+      <w:numFmt w:val="bullet"/>
+      <w:lvlText w:val="o"/>
+      <w:lvlJc w:val="left"/>
+      <w:pPr>
+        <w:ind w:left="6120" w:hanging="360"/>
+      </w:pPr>
+      <w:rPr>
+        <w:rFonts w:ascii="Courier New" w:hAnsi="Courier New" w:cs="Courier New" w:hint="default"/>
+      </w:rPr>
+    </w:lvl>
+    <w:lvl w:ilvl="8" w:tplc="04090005" w:tentative="1">
+      <w:start w:val="1"/>
+      <w:numFmt w:val="bullet"/>
+      <w:lvlText w:val=""/>
+      <w:lvlJc w:val="left"/>
+      <w:pPr>
+        <w:ind w:left="6840" w:hanging="360"/>
+      </w:pPr>
+      <w:rPr>
+        <w:rFonts w:ascii="Wingdings" w:hAnsi="Wingdings" w:hint="default"/>
+      </w:rPr>
+    </w:lvl>
+  </w:abstractNum>
+  <w:abstractNum w:abstractNumId="6" w15:restartNumberingAfterBreak="0">
     <w:nsid w:val="6FC34C13"/>
     <w:multiLevelType w:val="hybridMultilevel"/>
     <w:tmpl w:val="B2C017FA"/>
@@ -1636,7 +1964,7 @@
       </w:rPr>
     </w:lvl>
   </w:abstractNum>
-  <w:abstractNum w:abstractNumId="3" w15:restartNumberingAfterBreak="0">
+  <w:abstractNum w:abstractNumId="7" w15:restartNumberingAfterBreak="0">
     <w:nsid w:val="7B9C5E79"/>
     <w:multiLevelType w:val="multilevel"/>
     <w:tmpl w:val="0BE22AA4"/>
@@ -1741,16 +2069,28 @@
     </w:lvl>
   </w:abstractNum>
   <w:num w:numId="1">
-    <w:abstractNumId w:val="3"/>
+    <w:abstractNumId w:val="7"/>
   </w:num>
   <w:num w:numId="2">
     <w:abstractNumId w:val="0"/>
   </w:num>
   <w:num w:numId="3">
+    <w:abstractNumId w:val="6"/>
+  </w:num>
+  <w:num w:numId="4">
+    <w:abstractNumId w:val="3"/>
+  </w:num>
+  <w:num w:numId="5">
+    <w:abstractNumId w:val="1"/>
+  </w:num>
+  <w:num w:numId="6">
     <w:abstractNumId w:val="2"/>
   </w:num>
-  <w:num w:numId="4">
-    <w:abstractNumId w:val="1"/>
+  <w:num w:numId="7">
+    <w:abstractNumId w:val="5"/>
+  </w:num>
+  <w:num w:numId="8">
+    <w:abstractNumId w:val="4"/>
   </w:num>
 </w:numbering>
 </file>
